--- a/Examples/Example28/0-Example28Explanation.docx
+++ b/Examples/Example28/0-Example28Explanation.docx
@@ -4,25 +4,37 @@
   <w:body>
     <w:p>
       <w:r>
-        <w:t>Example 28 is simply an example of why ensemble methods will not always be a better choice than independent walker multi</w:t>
-      </w:r>
-      <w:r>
-        <w:t>-</w:t>
-      </w:r>
-      <w:r>
-        <w:t>start methods.</w:t>
+        <w:t xml:space="preserve">Example 28 is an example of why ensemble methods will not always </w:t>
+      </w:r>
+      <w:r>
+        <w:t>perform better</w:t>
+      </w:r>
+      <w:r>
+        <w:t xml:space="preserve"> than independent walker multi-start methods</w:t>
+      </w:r>
+      <w:r>
+        <w:t xml:space="preserve">. </w:t>
+      </w:r>
+      <w:r>
+        <w:t>In general, ensemble methods are typically better, but one should not assume they are *always* better.</w:t>
       </w:r>
     </w:p>
     <w:p/>
     <w:p>
       <w:r>
-        <w:t>In general, ensemble methods are typically better, but one should not assume they are *always* better.</w:t>
-      </w:r>
-    </w:p>
-    <w:p/>
-    <w:p>
-      <w:r>
-        <w:t>For this example, we will not explain the context of the model, we will simply provide the comparison to demonstrate the above.</w:t>
+        <w:t xml:space="preserve">For this example, we will not explain the </w:t>
+      </w:r>
+      <w:r>
+        <w:t xml:space="preserve">scientific </w:t>
+      </w:r>
+      <w:r>
+        <w:t>context of the model, we will simply provide the comparison to demonstrate the above</w:t>
+      </w:r>
+      <w:r>
+        <w:t xml:space="preserve"> issue</w:t>
+      </w:r>
+      <w:r>
+        <w:t>.</w:t>
       </w:r>
     </w:p>
     <w:p/>
@@ -48,16 +60,23 @@
       <w:r>
         <w:t>.py uses an EJS with 12 walkers (which are not totally independent).</w:t>
       </w:r>
-    </w:p>
-    <w:p>
-      <w:r>
-        <w:t>When it finishes, if we look at the graphs, we see that the convergence diagnostics do not show convergence as having occurred, even though the scatter plots show a mode very clearly (and also that the mode is well explored).  Note that each walker will have taken on the order of 100,000 steps because of 1 million steps total.</w:t>
+      <w:r>
+        <w:t xml:space="preserve"> With 1 million walkers, this takes up to 1 day on a regular desktop computer. The graphs are in the output folder. The </w:t>
+      </w:r>
+      <w:r>
+        <w:t>graphs, we see that the convergence diagnostics do not show convergence as having occurred, even though the scatter plots show a mode very clearly (and also that the mode is well explored).  Note that each walker will have taken on the order of 100,000 steps because of 1 million steps total.</w:t>
       </w:r>
     </w:p>
     <w:p/>
     <w:p>
       <w:r>
-        <w:t>From the histograms, we see behavior that doesn’t look converged. That is because there are some trapped walkers that never left their original position. This also results in a mu_AP</w:t>
+        <w:t>From the histograms</w:t>
+      </w:r>
+      <w:r>
+        <w:t xml:space="preserve"> and ACT graphs</w:t>
+      </w:r>
+      <w:r>
+        <w:t>, we see behavior that doesn’t look converged. That is because there are some trapped walkers that never left their original position. This also results in a mu_AP</w:t>
       </w:r>
       <w:r>
         <w:t xml:space="preserve"> that is not a good solution.</w:t>
@@ -153,13 +172,22 @@
         <w:t xml:space="preserve"> sampling is </w:t>
       </w:r>
       <w:r>
-        <w:t>fairly sparse because this MH had a fairly high rejection rate).  The mu_AP and MAP are reasonably close to each other.</w:t>
+        <w:t>somewhat</w:t>
+      </w:r>
+      <w:r>
+        <w:t xml:space="preserve"> sparse because this MH had a fairly high rejection rate).  The mu_AP and MAP are reasonably close to each other.</w:t>
       </w:r>
     </w:p>
     <w:p/>
     <w:p>
       <w:r>
-        <w:t>Furthermore, when we look at the following two files, we see that most of the walkers did find the mode. It turns out that in this problem (which is an unusual case), the simple-MH based walkers did not get stuck as  easily as the EJS walkers.  This serves as a cautionary example that one should not assume EJS will always give the best result.</w:t>
+        <w:t xml:space="preserve">Furthermore, when we look at the following two files, we see that most of the </w:t>
+      </w:r>
+      <w:r>
+        <w:t>separate runs</w:t>
+      </w:r>
+      <w:r>
+        <w:t xml:space="preserve"> did find the mode. It turns out that in this problem (which is an unusual case), the simple-MH based walkers did not get stuck as easily as the EJS walkers.  This serves as a cautionary example that one should not assume EJS will always give the best result.</w:t>
       </w:r>
     </w:p>
     <w:p>
@@ -181,10 +209,25 @@
     <w:p/>
     <w:p>
       <w:r>
-        <w:t>In the future, PEUQSE may include an optio</w:t>
-      </w:r>
-    </w:p>
-    <w:p/>
+        <w:rPr>
+          <w:b/>
+          <w:bCs/>
+        </w:rPr>
+        <w:t xml:space="preserve">Another, and possibly better way to get around this scenario is for restarting the an ensemble sampling with the walkers directly within the mode. </w:t>
+      </w:r>
+      <w:r>
+        <w:t>PEUQSE has a feature to start the walkers directly in the HPD region</w:t>
+      </w:r>
+      <w:r>
+        <w:t xml:space="preserve">, and that was done in </w:t>
+      </w:r>
+      <w:r>
+        <w:t xml:space="preserve">a subsequent run, for more information see the Example 28 section of </w:t>
+      </w:r>
+      <w:r>
+        <w:t>ExamplesAndTutorialAndGettingStarted.rtf</w:t>
+      </w:r>
+    </w:p>
     <w:sectPr>
       <w:pgSz w:w="12240" w:h="15840"/>
       <w:pgMar w:top="1440" w:right="1440" w:bottom="1440" w:left="1440" w:header="720" w:footer="720" w:gutter="0"/>
